--- a/_0_docs/Vancouver.docx
+++ b/_0_docs/Vancouver.docx
@@ -2,13 +2,31 @@
 <file path=word/document.xml><?xml version="1.0" encoding="utf-8"?>
 <w:document xmlns:wpc="http://schemas.microsoft.com/office/word/2010/wordprocessingCanvas" xmlns:cx="http://schemas.microsoft.com/office/drawing/2014/chartex" xmlns:cx1="http://schemas.microsoft.com/office/drawing/2015/9/8/chartex" xmlns:cx2="http://schemas.microsoft.com/office/drawing/2015/10/21/chartex" xmlns:cx3="http://schemas.microsoft.com/office/drawing/2016/5/9/chartex" xmlns:cx4="http://schemas.microsoft.com/office/drawing/2016/5/10/chartex" xmlns:cx5="http://schemas.microsoft.com/office/drawing/2016/5/11/chartex" xmlns:cx6="http://schemas.microsoft.com/office/drawing/2016/5/12/chartex" xmlns:cx7="http://schemas.microsoft.com/office/drawing/2016/5/13/chartex" xmlns:cx8="http://schemas.microsoft.com/office/drawing/2016/5/14/chartex" xmlns:mc="http://schemas.openxmlformats.org/markup-compatibility/2006" xmlns:aink="http://schemas.microsoft.com/office/drawing/2016/ink" xmlns:am3d="http://schemas.microsoft.com/office/drawing/2017/model3d" xmlns:o="urn:schemas-microsoft-com:office:office" xmlns:oel="http://schemas.microsoft.com/office/2019/extlst" xmlns:r="http://schemas.openxmlformats.org/officeDocument/2006/relationships" xmlns:m="http://schemas.openxmlformats.org/officeDocument/2006/math" xmlns:v="urn:schemas-microsoft-com:vml" xmlns:wp14="http://schemas.microsoft.com/office/word/2010/wordprocessingDrawing" xmlns:wp="http://schemas.openxmlformats.org/drawingml/2006/wordprocessingDrawing" xmlns:w10="urn:schemas-microsoft-com:office:word" xmlns:w="http://schemas.openxmlformats.org/wordprocessingml/2006/main" xmlns:w14="http://schemas.microsoft.com/office/word/2010/wordml" xmlns:w15="http://schemas.microsoft.com/office/word/2012/wordml" xmlns:w16cex="http://schemas.microsoft.com/office/word/2018/wordml/cex" xmlns:w16cid="http://schemas.microsoft.com/office/word/2016/wordml/cid" xmlns:w16="http://schemas.microsoft.com/office/word/2018/wordml" xmlns:w16sdtdh="http://schemas.microsoft.com/office/word/2020/wordml/sdtdatahash" xmlns:w16se="http://schemas.microsoft.com/office/word/2015/wordml/symex" xmlns:wpg="http://schemas.microsoft.com/office/word/2010/wordprocessingGroup" xmlns:wpi="http://schemas.microsoft.com/office/word/2010/wordprocessingInk" xmlns:wne="http://schemas.microsoft.com/office/word/2006/wordml" xmlns:wps="http://schemas.microsoft.com/office/word/2010/wordprocessingShape" mc:Ignorable="w14 w15 w16se w16cid w16 w16cex w16sdtdh wp14">
   <w:body>
+    <w:p/>
     <w:p>
-      <w:r>
+      <w:pPr>
+        <w:pStyle w:val="Heading2"/>
+      </w:pPr>
+      <w:r>
+        <w:t>Which Rural Weather</w:t>
+      </w:r>
+    </w:p>
+    <w:p>
+      <w:pPr>
+        <w:jc w:val="center"/>
+        <w:rPr>
+          <w:lang w:eastAsia="en-US"/>
+        </w:rPr>
+      </w:pPr>
+      <w:r>
+        <w:rPr>
+          <w:lang w:eastAsia="en-US"/>
+        </w:rPr>
         <w:drawing>
-          <wp:inline distT="0" distB="0" distL="0" distR="0" wp14:anchorId="453BDAF0" wp14:editId="44A1F767">
-            <wp:extent cx="5943600" cy="2449195"/>
-            <wp:effectExtent l="0" t="0" r="0" b="8255"/>
-            <wp:docPr id="1" name="Picture 1" descr="Table&#10;&#10;Description automatically generated"/>
+          <wp:inline distT="0" distB="0" distL="0" distR="0" wp14:anchorId="55CD2408" wp14:editId="7C4BA362">
+            <wp:extent cx="3895536" cy="2934970"/>
+            <wp:effectExtent l="0" t="0" r="0" b="0"/>
+            <wp:docPr id="6" name="Picture 6"/>
             <wp:cNvGraphicFramePr>
               <a:graphicFrameLocks xmlns:a="http://schemas.openxmlformats.org/drawingml/2006/main" noChangeAspect="1"/>
             </wp:cNvGraphicFramePr>
@@ -16,7 +34,7 @@
               <a:graphicData uri="http://schemas.openxmlformats.org/drawingml/2006/picture">
                 <pic:pic xmlns:pic="http://schemas.openxmlformats.org/drawingml/2006/picture">
                   <pic:nvPicPr>
-                    <pic:cNvPr id="1" name="Picture 1" descr="Table&#10;&#10;Description automatically generated"/>
+                    <pic:cNvPr id="1" name=""/>
                     <pic:cNvPicPr/>
                   </pic:nvPicPr>
                   <pic:blipFill>
@@ -28,7 +46,7 @@
                   <pic:spPr>
                     <a:xfrm>
                       <a:off x="0" y="0"/>
-                      <a:ext cx="5943600" cy="2449195"/>
+                      <a:ext cx="3897692" cy="2936594"/>
                     </a:xfrm>
                     <a:prstGeom prst="rect">
                       <a:avLst/>
@@ -41,51 +59,1190 @@
         </w:drawing>
       </w:r>
     </w:p>
+    <w:tbl>
+      <w:tblPr>
+        <w:tblStyle w:val="TableGrid"/>
+        <w:tblW w:w="0" w:type="auto"/>
+        <w:tblLook w:val="04A0" w:firstRow="1" w:lastRow="0" w:firstColumn="1" w:lastColumn="0" w:noHBand="0" w:noVBand="1"/>
+      </w:tblPr>
+      <w:tblGrid>
+        <w:gridCol w:w="2337"/>
+        <w:gridCol w:w="2337"/>
+        <w:gridCol w:w="2338"/>
+        <w:gridCol w:w="2338"/>
+      </w:tblGrid>
+      <w:tr>
+        <w:tc>
+          <w:tcPr>
+            <w:tcW w:w="2337" w:type="dxa"/>
+          </w:tcPr>
+          <w:p>
+            <w:pPr>
+              <w:rPr>
+                <w:b/>
+                <w:bCs/>
+                <w:lang w:eastAsia="en-US"/>
+              </w:rPr>
+            </w:pPr>
+            <w:r>
+              <w:rPr>
+                <w:b/>
+                <w:bCs/>
+              </w:rPr>
+              <w:t>Location</w:t>
+            </w:r>
+          </w:p>
+        </w:tc>
+        <w:tc>
+          <w:tcPr>
+            <w:tcW w:w="2337" w:type="dxa"/>
+          </w:tcPr>
+          <w:p>
+            <w:pPr>
+              <w:rPr>
+                <w:b/>
+                <w:bCs/>
+                <w:lang w:eastAsia="en-US"/>
+              </w:rPr>
+            </w:pPr>
+            <w:r>
+              <w:rPr>
+                <w:b/>
+                <w:bCs/>
+              </w:rPr>
+              <w:t>Elevation relative mean sea level</w:t>
+            </w:r>
+            <w:r>
+              <w:rPr>
+                <w:b/>
+                <w:bCs/>
+              </w:rPr>
+              <w:t xml:space="preserve"> (m)</w:t>
+            </w:r>
+          </w:p>
+        </w:tc>
+        <w:tc>
+          <w:tcPr>
+            <w:tcW w:w="2338" w:type="dxa"/>
+          </w:tcPr>
+          <w:p>
+            <w:pPr>
+              <w:rPr>
+                <w:b/>
+                <w:bCs/>
+                <w:lang w:eastAsia="en-US"/>
+              </w:rPr>
+            </w:pPr>
+            <w:r>
+              <w:rPr>
+                <w:b/>
+                <w:bCs/>
+              </w:rPr>
+              <w:t>Format</w:t>
+            </w:r>
+          </w:p>
+        </w:tc>
+        <w:tc>
+          <w:tcPr>
+            <w:tcW w:w="2338" w:type="dxa"/>
+          </w:tcPr>
+          <w:p>
+            <w:pPr>
+              <w:rPr>
+                <w:b/>
+                <w:bCs/>
+                <w:lang w:eastAsia="en-US"/>
+              </w:rPr>
+            </w:pPr>
+            <w:r>
+              <w:rPr>
+                <w:b/>
+                <w:bCs/>
+              </w:rPr>
+              <w:t>Variables</w:t>
+            </w:r>
+          </w:p>
+        </w:tc>
+      </w:tr>
+      <w:tr>
+        <w:tc>
+          <w:tcPr>
+            <w:tcW w:w="2337" w:type="dxa"/>
+          </w:tcPr>
+          <w:p>
+            <w:pPr>
+              <w:rPr>
+                <w:lang w:eastAsia="en-US"/>
+              </w:rPr>
+            </w:pPr>
+            <w:r>
+              <w:rPr>
+                <w:lang w:eastAsia="en-US"/>
+              </w:rPr>
+              <w:t xml:space="preserve">Sunset </w:t>
+            </w:r>
+            <w:r>
+              <w:rPr>
+                <w:lang w:eastAsia="en-US"/>
+              </w:rPr>
+              <w:t>neighborhood</w:t>
+            </w:r>
+          </w:p>
+        </w:tc>
+        <w:tc>
+          <w:tcPr>
+            <w:tcW w:w="2337" w:type="dxa"/>
+          </w:tcPr>
+          <w:p>
+            <w:pPr>
+              <w:rPr>
+                <w:lang w:eastAsia="en-US"/>
+              </w:rPr>
+            </w:pPr>
+            <w:r>
+              <w:rPr>
+                <w:lang w:eastAsia="en-US"/>
+              </w:rPr>
+              <w:t>90</w:t>
+            </w:r>
+          </w:p>
+        </w:tc>
+        <w:tc>
+          <w:tcPr>
+            <w:tcW w:w="2338" w:type="dxa"/>
+          </w:tcPr>
+          <w:p>
+            <w:pPr>
+              <w:rPr>
+                <w:lang w:eastAsia="en-US"/>
+              </w:rPr>
+            </w:pPr>
+            <w:r>
+              <w:rPr>
+                <w:lang w:eastAsia="en-US"/>
+              </w:rPr>
+              <w:t>csv</w:t>
+            </w:r>
+            <w:r>
+              <w:rPr>
+                <w:lang w:eastAsia="en-US"/>
+              </w:rPr>
+              <w:t>, gif</w:t>
+            </w:r>
+          </w:p>
+        </w:tc>
+        <w:tc>
+          <w:tcPr>
+            <w:tcW w:w="2338" w:type="dxa"/>
+          </w:tcPr>
+          <w:p>
+            <w:pPr>
+              <w:rPr>
+                <w:lang w:eastAsia="en-US"/>
+              </w:rPr>
+            </w:pPr>
+            <w:r>
+              <w:rPr>
+                <w:lang w:eastAsia="en-US"/>
+              </w:rPr>
+              <w:t xml:space="preserve">1.2m </w:t>
+            </w:r>
+            <w:r>
+              <w:rPr>
+                <w:lang w:eastAsia="en-US"/>
+              </w:rPr>
+              <w:t xml:space="preserve">agl </w:t>
+            </w:r>
+            <w:r>
+              <w:rPr>
+                <w:lang w:eastAsia="en-US"/>
+              </w:rPr>
+              <w:t xml:space="preserve">air temperature, 26m </w:t>
+            </w:r>
+            <w:r>
+              <w:rPr>
+                <w:lang w:eastAsia="en-US"/>
+              </w:rPr>
+              <w:t xml:space="preserve">agl </w:t>
+            </w:r>
+            <w:r>
+              <w:rPr>
+                <w:lang w:eastAsia="en-US"/>
+              </w:rPr>
+              <w:t>air temperature</w:t>
+            </w:r>
+          </w:p>
+          <w:p>
+            <w:pPr>
+              <w:rPr>
+                <w:lang w:eastAsia="en-US"/>
+              </w:rPr>
+            </w:pPr>
+            <w:r>
+              <w:rPr>
+                <w:lang w:eastAsia="en-US"/>
+              </w:rPr>
+              <w:t>Relative humidty</w:t>
+            </w:r>
+          </w:p>
+          <w:p>
+            <w:pPr>
+              <w:rPr>
+                <w:lang w:eastAsia="en-US"/>
+              </w:rPr>
+            </w:pPr>
+            <w:r>
+              <w:rPr>
+                <w:lang w:eastAsia="en-US"/>
+              </w:rPr>
+              <w:t>Short Wave Radiation</w:t>
+            </w:r>
+          </w:p>
+          <w:p>
+            <w:pPr>
+              <w:rPr>
+                <w:lang w:eastAsia="en-US"/>
+              </w:rPr>
+            </w:pPr>
+            <w:r>
+              <w:rPr>
+                <w:lang w:eastAsia="en-US"/>
+              </w:rPr>
+              <w:t>Albedo</w:t>
+            </w:r>
+          </w:p>
+          <w:p>
+            <w:pPr>
+              <w:rPr>
+                <w:lang w:eastAsia="en-US"/>
+              </w:rPr>
+            </w:pPr>
+            <w:r>
+              <w:rPr>
+                <w:lang w:eastAsia="en-US"/>
+              </w:rPr>
+              <w:t>Long-Wave Radiation</w:t>
+            </w:r>
+          </w:p>
+          <w:p>
+            <w:pPr>
+              <w:rPr>
+                <w:lang w:eastAsia="en-US"/>
+              </w:rPr>
+            </w:pPr>
+            <w:r>
+              <w:rPr>
+                <w:lang w:eastAsia="en-US"/>
+              </w:rPr>
+              <w:t>Net All-Wave Radiation</w:t>
+            </w:r>
+          </w:p>
+          <w:p>
+            <w:pPr>
+              <w:rPr>
+                <w:lang w:eastAsia="en-US"/>
+              </w:rPr>
+            </w:pPr>
+            <w:r>
+              <w:rPr>
+                <w:lang w:eastAsia="en-US"/>
+              </w:rPr>
+              <w:t>Sensible Heat Flux Density</w:t>
+            </w:r>
+          </w:p>
+          <w:p>
+            <w:pPr>
+              <w:rPr>
+                <w:lang w:eastAsia="en-US"/>
+              </w:rPr>
+            </w:pPr>
+            <w:r>
+              <w:rPr>
+                <w:lang w:eastAsia="en-US"/>
+              </w:rPr>
+              <w:t>Latent Heat Flux Density</w:t>
+            </w:r>
+          </w:p>
+          <w:p>
+            <w:pPr>
+              <w:rPr>
+                <w:lang w:eastAsia="en-US"/>
+              </w:rPr>
+            </w:pPr>
+            <w:r>
+              <w:rPr>
+                <w:lang w:eastAsia="en-US"/>
+              </w:rPr>
+              <w:t>Energy Balance</w:t>
+            </w:r>
+          </w:p>
+          <w:p>
+            <w:pPr>
+              <w:rPr>
+                <w:lang w:eastAsia="en-US"/>
+              </w:rPr>
+            </w:pPr>
+            <w:r>
+              <w:rPr>
+                <w:lang w:eastAsia="en-US"/>
+              </w:rPr>
+              <w:t>Precipitation</w:t>
+            </w:r>
+          </w:p>
+          <w:p>
+            <w:pPr>
+              <w:rPr>
+                <w:lang w:eastAsia="en-US"/>
+              </w:rPr>
+            </w:pPr>
+            <w:r>
+              <w:rPr>
+                <w:lang w:eastAsia="en-US"/>
+              </w:rPr>
+              <w:t>Barometric- Pressure</w:t>
+            </w:r>
+          </w:p>
+          <w:p>
+            <w:pPr>
+              <w:rPr>
+                <w:lang w:eastAsia="en-US"/>
+              </w:rPr>
+            </w:pPr>
+            <w:r>
+              <w:rPr>
+                <w:lang w:eastAsia="en-US"/>
+              </w:rPr>
+              <w:t>Wind Velocity</w:t>
+            </w:r>
+          </w:p>
+          <w:p>
+            <w:pPr>
+              <w:rPr>
+                <w:lang w:eastAsia="en-US"/>
+              </w:rPr>
+            </w:pPr>
+            <w:r>
+              <w:rPr>
+                <w:lang w:eastAsia="en-US"/>
+              </w:rPr>
+              <w:t>Wind Direction</w:t>
+            </w:r>
+          </w:p>
+          <w:p>
+            <w:pPr>
+              <w:rPr>
+                <w:lang w:eastAsia="en-US"/>
+              </w:rPr>
+            </w:pPr>
+            <w:r>
+              <w:rPr>
+                <w:lang w:eastAsia="en-US"/>
+              </w:rPr>
+              <w:t>Friction Velocity</w:t>
+            </w:r>
+          </w:p>
+          <w:p>
+            <w:pPr>
+              <w:rPr>
+                <w:lang w:eastAsia="en-US"/>
+              </w:rPr>
+            </w:pPr>
+            <w:r>
+              <w:rPr>
+                <w:lang w:eastAsia="en-US"/>
+              </w:rPr>
+              <w:t>Turbulent Kinetic Energy</w:t>
+            </w:r>
+          </w:p>
+          <w:p>
+            <w:pPr>
+              <w:rPr>
+                <w:lang w:eastAsia="en-US"/>
+              </w:rPr>
+            </w:pPr>
+            <w:r>
+              <w:rPr>
+                <w:lang w:eastAsia="en-US"/>
+              </w:rPr>
+              <w:t>Wind components Std Dev</w:t>
+            </w:r>
+          </w:p>
+          <w:p>
+            <w:pPr>
+              <w:rPr>
+                <w:lang w:eastAsia="en-US"/>
+              </w:rPr>
+            </w:pPr>
+            <w:r>
+              <w:rPr>
+                <w:lang w:eastAsia="en-US"/>
+              </w:rPr>
+              <w:t>Carbon Dioxide Mixing Ratio</w:t>
+            </w:r>
+          </w:p>
+          <w:p>
+            <w:pPr>
+              <w:rPr>
+                <w:lang w:eastAsia="en-US"/>
+              </w:rPr>
+            </w:pPr>
+            <w:r>
+              <w:rPr>
+                <w:lang w:eastAsia="en-US"/>
+              </w:rPr>
+              <w:t>Methane Flux</w:t>
+            </w:r>
+          </w:p>
+          <w:p>
+            <w:pPr>
+              <w:rPr>
+                <w:lang w:eastAsia="en-US"/>
+              </w:rPr>
+            </w:pPr>
+            <w:r>
+              <w:rPr>
+                <w:lang w:eastAsia="en-US"/>
+              </w:rPr>
+              <w:lastRenderedPageBreak/>
+              <w:t>Li-7700 Signal Strength</w:t>
+            </w:r>
+          </w:p>
+          <w:p>
+            <w:pPr>
+              <w:rPr>
+                <w:lang w:eastAsia="en-US"/>
+              </w:rPr>
+            </w:pPr>
+            <w:r>
+              <w:rPr>
+                <w:lang w:eastAsia="en-US"/>
+              </w:rPr>
+              <w:t>System Voltages</w:t>
+            </w:r>
+          </w:p>
+          <w:p>
+            <w:pPr>
+              <w:rPr>
+                <w:lang w:eastAsia="en-US"/>
+              </w:rPr>
+            </w:pPr>
+            <w:r>
+              <w:rPr>
+                <w:lang w:eastAsia="en-US"/>
+              </w:rPr>
+              <w:t>System Temperatures</w:t>
+            </w:r>
+          </w:p>
+          <w:p>
+            <w:pPr>
+              <w:rPr>
+                <w:lang w:eastAsia="en-US"/>
+              </w:rPr>
+            </w:pPr>
+            <w:r>
+              <w:rPr>
+                <w:lang w:eastAsia="en-US"/>
+              </w:rPr>
+              <w:t>Ceilometer</w:t>
+            </w:r>
+          </w:p>
+        </w:tc>
+      </w:tr>
+      <w:tr>
+        <w:tc>
+          <w:tcPr>
+            <w:tcW w:w="2337" w:type="dxa"/>
+          </w:tcPr>
+          <w:p>
+            <w:pPr>
+              <w:rPr>
+                <w:lang w:eastAsia="en-US"/>
+              </w:rPr>
+            </w:pPr>
+            <w:r>
+              <w:rPr>
+                <w:lang w:eastAsia="en-US"/>
+              </w:rPr>
+              <w:lastRenderedPageBreak/>
+              <w:t>HARBOUR</w:t>
+            </w:r>
+            <w:r>
+              <w:rPr>
+                <w:lang w:eastAsia="en-US"/>
+              </w:rPr>
+              <w:t xml:space="preserve"> CS</w:t>
+            </w:r>
+          </w:p>
+        </w:tc>
+        <w:tc>
+          <w:tcPr>
+            <w:tcW w:w="2337" w:type="dxa"/>
+          </w:tcPr>
+          <w:p>
+            <w:pPr>
+              <w:rPr>
+                <w:lang w:eastAsia="en-US"/>
+              </w:rPr>
+            </w:pPr>
+            <w:r>
+              <w:rPr>
+                <w:lang w:eastAsia="en-US"/>
+              </w:rPr>
+              <w:t>3</w:t>
+            </w:r>
+          </w:p>
+        </w:tc>
+        <w:tc>
+          <w:tcPr>
+            <w:tcW w:w="2338" w:type="dxa"/>
+          </w:tcPr>
+          <w:p>
+            <w:pPr>
+              <w:rPr>
+                <w:lang w:eastAsia="en-US"/>
+              </w:rPr>
+            </w:pPr>
+            <w:r>
+              <w:rPr>
+                <w:lang w:eastAsia="en-US"/>
+              </w:rPr>
+              <w:t>csv</w:t>
+            </w:r>
+          </w:p>
+        </w:tc>
+        <w:tc>
+          <w:tcPr>
+            <w:tcW w:w="2338" w:type="dxa"/>
+          </w:tcPr>
+          <w:p>
+            <w:pPr>
+              <w:rPr>
+                <w:lang w:eastAsia="en-US"/>
+              </w:rPr>
+            </w:pPr>
+            <w:r>
+              <w:rPr>
+                <w:lang w:eastAsia="en-US"/>
+              </w:rPr>
+              <w:t>TMP, DEW, SLP</w:t>
+            </w:r>
+          </w:p>
+        </w:tc>
+      </w:tr>
+      <w:tr>
+        <w:tc>
+          <w:tcPr>
+            <w:tcW w:w="2337" w:type="dxa"/>
+          </w:tcPr>
+          <w:p>
+            <w:pPr>
+              <w:rPr>
+                <w:lang w:eastAsia="en-US"/>
+              </w:rPr>
+            </w:pPr>
+            <w:r>
+              <w:rPr>
+                <w:lang w:eastAsia="en-US"/>
+              </w:rPr>
+              <w:t xml:space="preserve">Int’l Airport </w:t>
+            </w:r>
+          </w:p>
+        </w:tc>
+        <w:tc>
+          <w:tcPr>
+            <w:tcW w:w="2337" w:type="dxa"/>
+          </w:tcPr>
+          <w:p>
+            <w:pPr>
+              <w:rPr>
+                <w:lang w:eastAsia="en-US"/>
+              </w:rPr>
+            </w:pPr>
+            <w:r>
+              <w:rPr>
+                <w:lang w:eastAsia="en-US"/>
+              </w:rPr>
+              <w:t>4.26</w:t>
+            </w:r>
+          </w:p>
+        </w:tc>
+        <w:tc>
+          <w:tcPr>
+            <w:tcW w:w="2338" w:type="dxa"/>
+          </w:tcPr>
+          <w:p>
+            <w:pPr>
+              <w:rPr>
+                <w:lang w:eastAsia="en-US"/>
+              </w:rPr>
+            </w:pPr>
+            <w:r>
+              <w:rPr>
+                <w:lang w:eastAsia="en-US"/>
+              </w:rPr>
+              <w:t>csv</w:t>
+            </w:r>
+          </w:p>
+        </w:tc>
+        <w:tc>
+          <w:tcPr>
+            <w:tcW w:w="2338" w:type="dxa"/>
+          </w:tcPr>
+          <w:p>
+            <w:pPr>
+              <w:rPr>
+                <w:lang w:eastAsia="en-US"/>
+              </w:rPr>
+            </w:pPr>
+            <w:r>
+              <w:rPr>
+                <w:lang w:eastAsia="en-US"/>
+              </w:rPr>
+              <w:t xml:space="preserve">WND, </w:t>
+            </w:r>
+            <w:r>
+              <w:rPr>
+                <w:lang w:eastAsia="en-US"/>
+              </w:rPr>
+              <w:t>TMP, DEW, SLP</w:t>
+            </w:r>
+          </w:p>
+        </w:tc>
+      </w:tr>
+      <w:tr>
+        <w:tc>
+          <w:tcPr>
+            <w:tcW w:w="2337" w:type="dxa"/>
+          </w:tcPr>
+          <w:p>
+            <w:pPr>
+              <w:rPr>
+                <w:lang w:eastAsia="en-US"/>
+              </w:rPr>
+            </w:pPr>
+            <w:r>
+              <w:rPr>
+                <w:lang w:eastAsia="en-US"/>
+              </w:rPr>
+              <w:t>Westham Island</w:t>
+            </w:r>
+          </w:p>
+        </w:tc>
+        <w:tc>
+          <w:tcPr>
+            <w:tcW w:w="2337" w:type="dxa"/>
+          </w:tcPr>
+          <w:p>
+            <w:pPr>
+              <w:rPr>
+                <w:lang w:eastAsia="en-US"/>
+              </w:rPr>
+            </w:pPr>
+            <w:r>
+              <w:rPr>
+                <w:lang w:eastAsia="en-US"/>
+              </w:rPr>
+              <w:t>1.5m</w:t>
+            </w:r>
+          </w:p>
+        </w:tc>
+        <w:tc>
+          <w:tcPr>
+            <w:tcW w:w="2338" w:type="dxa"/>
+          </w:tcPr>
+          <w:p>
+            <w:pPr>
+              <w:rPr>
+                <w:lang w:eastAsia="en-US"/>
+              </w:rPr>
+            </w:pPr>
+            <w:r>
+              <w:rPr>
+                <w:lang w:eastAsia="en-US"/>
+              </w:rPr>
+              <w:t>gif</w:t>
+            </w:r>
+          </w:p>
+        </w:tc>
+        <w:tc>
+          <w:tcPr>
+            <w:tcW w:w="2338" w:type="dxa"/>
+          </w:tcPr>
+          <w:p>
+            <w:pPr>
+              <w:rPr>
+                <w:lang w:eastAsia="en-US"/>
+              </w:rPr>
+            </w:pPr>
+            <w:r>
+              <w:rPr>
+                <w:lang w:eastAsia="en-US"/>
+              </w:rPr>
+              <w:t>0.5m agl air temperature</w:t>
+            </w:r>
+          </w:p>
+          <w:p>
+            <w:pPr>
+              <w:rPr>
+                <w:lang w:eastAsia="en-US"/>
+              </w:rPr>
+            </w:pPr>
+            <w:r>
+              <w:rPr>
+                <w:lang w:eastAsia="en-US"/>
+              </w:rPr>
+              <w:t>2m agl air temperature, 1.76 agl acoustic temperature</w:t>
+            </w:r>
+          </w:p>
+          <w:p>
+            <w:pPr>
+              <w:rPr>
+                <w:lang w:eastAsia="en-US"/>
+              </w:rPr>
+            </w:pPr>
+            <w:r>
+              <w:rPr>
+                <w:lang w:eastAsia="en-US"/>
+              </w:rPr>
+              <w:t>Relative humidty</w:t>
+            </w:r>
+          </w:p>
+          <w:p>
+            <w:pPr>
+              <w:rPr>
+                <w:lang w:eastAsia="en-US"/>
+              </w:rPr>
+            </w:pPr>
+            <w:r>
+              <w:rPr>
+                <w:lang w:eastAsia="en-US"/>
+              </w:rPr>
+              <w:t>Short Wave Radiation</w:t>
+            </w:r>
+          </w:p>
+          <w:p>
+            <w:pPr>
+              <w:rPr>
+                <w:lang w:eastAsia="en-US"/>
+              </w:rPr>
+            </w:pPr>
+            <w:r>
+              <w:rPr>
+                <w:lang w:eastAsia="en-US"/>
+              </w:rPr>
+              <w:t>Albedo</w:t>
+            </w:r>
+          </w:p>
+          <w:p>
+            <w:pPr>
+              <w:rPr>
+                <w:lang w:eastAsia="en-US"/>
+              </w:rPr>
+            </w:pPr>
+            <w:r>
+              <w:rPr>
+                <w:lang w:eastAsia="en-US"/>
+              </w:rPr>
+              <w:t>Long-Wave Radiation</w:t>
+            </w:r>
+          </w:p>
+          <w:p>
+            <w:pPr>
+              <w:rPr>
+                <w:lang w:eastAsia="en-US"/>
+              </w:rPr>
+            </w:pPr>
+            <w:r>
+              <w:rPr>
+                <w:lang w:eastAsia="en-US"/>
+              </w:rPr>
+              <w:t>Net All-Wave Radiation</w:t>
+            </w:r>
+          </w:p>
+          <w:p>
+            <w:pPr>
+              <w:rPr>
+                <w:lang w:eastAsia="en-US"/>
+              </w:rPr>
+            </w:pPr>
+            <w:r>
+              <w:rPr>
+                <w:lang w:eastAsia="en-US"/>
+              </w:rPr>
+              <w:t>Sensible Heat Flux Density</w:t>
+            </w:r>
+          </w:p>
+          <w:p>
+            <w:pPr>
+              <w:rPr>
+                <w:lang w:eastAsia="en-US"/>
+              </w:rPr>
+            </w:pPr>
+            <w:r>
+              <w:rPr>
+                <w:lang w:eastAsia="en-US"/>
+              </w:rPr>
+              <w:t>Latent Heat Flux Density</w:t>
+            </w:r>
+          </w:p>
+          <w:p>
+            <w:pPr>
+              <w:rPr>
+                <w:lang w:eastAsia="en-US"/>
+              </w:rPr>
+            </w:pPr>
+            <w:r>
+              <w:rPr>
+                <w:lang w:eastAsia="en-US"/>
+              </w:rPr>
+              <w:t>Energy Balance</w:t>
+            </w:r>
+          </w:p>
+          <w:p>
+            <w:pPr>
+              <w:rPr>
+                <w:lang w:eastAsia="en-US"/>
+              </w:rPr>
+            </w:pPr>
+            <w:r>
+              <w:rPr>
+                <w:lang w:eastAsia="en-US"/>
+              </w:rPr>
+              <w:t>Precipitation</w:t>
+            </w:r>
+          </w:p>
+          <w:p>
+            <w:pPr>
+              <w:rPr>
+                <w:lang w:eastAsia="en-US"/>
+              </w:rPr>
+            </w:pPr>
+            <w:r>
+              <w:rPr>
+                <w:lang w:eastAsia="en-US"/>
+              </w:rPr>
+              <w:t>Barometric- Pressure</w:t>
+            </w:r>
+          </w:p>
+          <w:p>
+            <w:pPr>
+              <w:rPr>
+                <w:lang w:eastAsia="en-US"/>
+              </w:rPr>
+            </w:pPr>
+            <w:r>
+              <w:rPr>
+                <w:lang w:eastAsia="en-US"/>
+              </w:rPr>
+              <w:t>Soil Temperature</w:t>
+            </w:r>
+          </w:p>
+          <w:p>
+            <w:pPr>
+              <w:rPr>
+                <w:lang w:eastAsia="en-US"/>
+              </w:rPr>
+            </w:pPr>
+            <w:r>
+              <w:rPr>
+                <w:lang w:eastAsia="en-US"/>
+              </w:rPr>
+              <w:t>Soil Volumetric Water Content</w:t>
+            </w:r>
+          </w:p>
+          <w:p>
+            <w:pPr>
+              <w:rPr>
+                <w:lang w:eastAsia="en-US"/>
+              </w:rPr>
+            </w:pPr>
+            <w:r>
+              <w:rPr>
+                <w:lang w:eastAsia="en-US"/>
+              </w:rPr>
+              <w:t>Soil Heat Flux Density</w:t>
+            </w:r>
+          </w:p>
+          <w:p>
+            <w:pPr>
+              <w:rPr>
+                <w:lang w:eastAsia="en-US"/>
+              </w:rPr>
+            </w:pPr>
+            <w:r>
+              <w:rPr>
+                <w:lang w:eastAsia="en-US"/>
+              </w:rPr>
+              <w:t>Wind Velocity</w:t>
+            </w:r>
+          </w:p>
+          <w:p>
+            <w:pPr>
+              <w:rPr>
+                <w:lang w:eastAsia="en-US"/>
+              </w:rPr>
+            </w:pPr>
+            <w:r>
+              <w:rPr>
+                <w:lang w:eastAsia="en-US"/>
+              </w:rPr>
+              <w:t>Wind Direction</w:t>
+            </w:r>
+          </w:p>
+          <w:p>
+            <w:pPr>
+              <w:rPr>
+                <w:lang w:eastAsia="en-US"/>
+              </w:rPr>
+            </w:pPr>
+            <w:r>
+              <w:rPr>
+                <w:lang w:eastAsia="en-US"/>
+              </w:rPr>
+              <w:t>Friction Velocity</w:t>
+            </w:r>
+          </w:p>
+          <w:p>
+            <w:pPr>
+              <w:rPr>
+                <w:lang w:eastAsia="en-US"/>
+              </w:rPr>
+            </w:pPr>
+            <w:r>
+              <w:rPr>
+                <w:lang w:eastAsia="en-US"/>
+              </w:rPr>
+              <w:t>Turbulent Kinetic Energy</w:t>
+            </w:r>
+          </w:p>
+          <w:p>
+            <w:pPr>
+              <w:rPr>
+                <w:lang w:eastAsia="en-US"/>
+              </w:rPr>
+            </w:pPr>
+            <w:r>
+              <w:rPr>
+                <w:lang w:eastAsia="en-US"/>
+              </w:rPr>
+              <w:t>Wind components Std Dev</w:t>
+            </w:r>
+          </w:p>
+          <w:p>
+            <w:pPr>
+              <w:rPr>
+                <w:lang w:eastAsia="en-US"/>
+              </w:rPr>
+            </w:pPr>
+            <w:r>
+              <w:rPr>
+                <w:lang w:eastAsia="en-US"/>
+              </w:rPr>
+              <w:t>Carbon Dioxide Mixing Ratio</w:t>
+            </w:r>
+          </w:p>
+          <w:p>
+            <w:pPr>
+              <w:rPr>
+                <w:lang w:eastAsia="en-US"/>
+              </w:rPr>
+            </w:pPr>
+            <w:r>
+              <w:rPr>
+                <w:lang w:eastAsia="en-US"/>
+              </w:rPr>
+              <w:t>Carbon Dioxide Flux</w:t>
+            </w:r>
+          </w:p>
+          <w:p>
+            <w:pPr>
+              <w:rPr>
+                <w:lang w:eastAsia="en-US"/>
+              </w:rPr>
+            </w:pPr>
+            <w:r>
+              <w:rPr>
+                <w:lang w:eastAsia="en-US"/>
+              </w:rPr>
+              <w:t>LiCor AGC</w:t>
+            </w:r>
+          </w:p>
+          <w:p>
+            <w:pPr>
+              <w:rPr>
+                <w:lang w:eastAsia="en-US"/>
+              </w:rPr>
+            </w:pPr>
+            <w:r>
+              <w:rPr>
+                <w:lang w:eastAsia="en-US"/>
+              </w:rPr>
+              <w:t>System Voltages</w:t>
+            </w:r>
+          </w:p>
+          <w:p>
+            <w:pPr>
+              <w:rPr>
+                <w:lang w:eastAsia="en-US"/>
+              </w:rPr>
+            </w:pPr>
+            <w:r>
+              <w:rPr>
+                <w:lang w:eastAsia="en-US"/>
+              </w:rPr>
+              <w:t>System Temperatures.</w:t>
+            </w:r>
+          </w:p>
+        </w:tc>
+      </w:tr>
+    </w:tbl>
+    <w:p/>
     <w:p>
       <w:pPr>
         <w:pStyle w:val="Heading2"/>
       </w:pPr>
       <w:r>
-        <w:t>Urban</w:t>
+        <w:t>EPiCC Vancouver</w:t>
       </w:r>
     </w:p>
     <w:p>
-      <w:r>
-        <w:t xml:space="preserve">SSDTA4, Vancouver Sunset (SS4, </w:t>
-      </w:r>
-      <w:r>
-        <w:t>very</w:t>
-      </w:r>
-      <w:r>
-        <w:t xml:space="preserve"> close to Tower), Air temperature, 1.2m, 2007</w:t>
-      </w:r>
-      <w:r>
-        <w:t>-</w:t>
-      </w:r>
-      <w:r>
-        <w:t>2016</w:t>
-      </w:r>
-      <w:r>
-        <w:t>,</w:t>
-      </w:r>
-      <w:r>
-        <w:t xml:space="preserve"> CSV</w:t>
-      </w:r>
+      <w:hyperlink r:id="rId5" w:history="1">
+        <w:r>
+          <w:rPr>
+            <w:rStyle w:val="Hyperlink"/>
+          </w:rPr>
+          <w:t>EPiCC Vancouver (ubc.ca)</w:t>
+        </w:r>
+      </w:hyperlink>
     </w:p>
     <w:p>
-      <w:r>
-        <w:t>STDTA1, Vancouver Sunset (Tower), Air temperature, 26 m, 2007 – 2016, CSV</w:t>
+      <w:pPr>
+        <w:rPr>
+          <w:rStyle w:val="Hyperlink"/>
+        </w:rPr>
+      </w:pPr>
+      <w:hyperlink r:id="rId6" w:history="1">
+        <w:r>
+          <w:rPr>
+            <w:rStyle w:val="Hyperlink"/>
+          </w:rPr>
+          <w:t>EPiCC Vancouver Data Archive (ubc.ca)</w:t>
+        </w:r>
+      </w:hyperlink>
+    </w:p>
+    <w:p/>
+    <w:p>
+      <w:pPr>
+        <w:pStyle w:val="Heading2"/>
+      </w:pPr>
+      <w:r>
+        <w:lastRenderedPageBreak/>
+        <w:t>Urban</w:t>
       </w:r>
     </w:p>
     <w:p>
       <w:r>
+        <w:t xml:space="preserve">SSDTA4, Vancouver Sunset (SS4, </w:t>
+      </w:r>
+      <w:r>
+        <w:t>very</w:t>
+      </w:r>
+      <w:r>
+        <w:t xml:space="preserve"> close to Tower), Air temperature, 1.2m, </w:t>
+      </w:r>
+      <w:r>
+        <w:t xml:space="preserve">May 10, 2008 </w:t>
+      </w:r>
+      <w:r>
+        <w:t>-</w:t>
+      </w:r>
+      <w:r>
+        <w:t>Sep 10, 2008</w:t>
+      </w:r>
+      <w:r>
+        <w:t>,</w:t>
+      </w:r>
+      <w:r>
+        <w:t xml:space="preserve"> CSV</w:t>
+      </w:r>
+      <w:r>
+        <w:t>+gif</w:t>
+      </w:r>
+    </w:p>
+    <w:p>
+      <w:r>
+        <w:t xml:space="preserve">STDTA1, Vancouver Sunset (Tower), Air temperature, 26 m, </w:t>
+      </w:r>
+      <w:r>
+        <w:t>May 10, 2008 -Sep 10, 2008</w:t>
+      </w:r>
+      <w:r>
+        <w:t>, CSV</w:t>
+      </w:r>
+      <w:r>
+        <w:t xml:space="preserve"> + gif</w:t>
+      </w:r>
+    </w:p>
+    <w:p>
+      <w:r>
         <w:t xml:space="preserve">STATA2, Vancouver Sunset (Tower), </w:t>
       </w:r>
       <w:r>
         <w:t>Acoustic</w:t>
       </w:r>
       <w:r>
-        <w:t xml:space="preserve"> temperature, 28.8m, 2007 – 2016, CSV</w:t>
+        <w:t xml:space="preserve"> temperature, 28.8m, </w:t>
+      </w:r>
+      <w:r>
+        <w:t>May 10, 2008 -Sep 10, 2008</w:t>
+      </w:r>
+      <w:r>
+        <w:t>, CSV</w:t>
+      </w:r>
+      <w:r>
+        <w:t xml:space="preserve"> +gif</w:t>
+      </w:r>
+    </w:p>
+    <w:p>
+      <w:r>
+        <w:rPr>
+          <w:noProof/>
+        </w:rPr>
+        <w:drawing>
+          <wp:inline distT="0" distB="0" distL="0" distR="0" wp14:anchorId="4C3E1492" wp14:editId="04A7EFD2">
+            <wp:extent cx="4778154" cy="4640982"/>
+            <wp:effectExtent l="0" t="0" r="3810" b="7620"/>
+            <wp:docPr id="5" name="Picture 5" descr="Text&#10;&#10;Description automatically generated with medium confidence"/>
+            <wp:cNvGraphicFramePr>
+              <a:graphicFrameLocks xmlns:a="http://schemas.openxmlformats.org/drawingml/2006/main" noChangeAspect="1"/>
+            </wp:cNvGraphicFramePr>
+            <a:graphic xmlns:a="http://schemas.openxmlformats.org/drawingml/2006/main">
+              <a:graphicData uri="http://schemas.openxmlformats.org/drawingml/2006/picture">
+                <pic:pic xmlns:pic="http://schemas.openxmlformats.org/drawingml/2006/picture">
+                  <pic:nvPicPr>
+                    <pic:cNvPr id="5" name="Picture 5" descr="Text&#10;&#10;Description automatically generated with medium confidence"/>
+                    <pic:cNvPicPr/>
+                  </pic:nvPicPr>
+                  <pic:blipFill>
+                    <a:blip r:embed="rId7"/>
+                    <a:stretch>
+                      <a:fillRect/>
+                    </a:stretch>
+                  </pic:blipFill>
+                  <pic:spPr>
+                    <a:xfrm>
+                      <a:off x="0" y="0"/>
+                      <a:ext cx="4778154" cy="4640982"/>
+                    </a:xfrm>
+                    <a:prstGeom prst="rect">
+                      <a:avLst/>
+                    </a:prstGeom>
+                  </pic:spPr>
+                </pic:pic>
+              </a:graphicData>
+            </a:graphic>
+          </wp:inline>
+        </w:drawing>
       </w:r>
     </w:p>
     <w:p>
@@ -100,44 +1257,20 @@
       <w:r>
         <w:t>WIDTA1, Westham Island, Air temperature, 0.5m, 2007-2010, Data Archive in picture format</w:t>
       </w:r>
+      <w:r>
+        <w:t xml:space="preserve"> (gif)</w:t>
+      </w:r>
     </w:p>
     <w:p>
       <w:r>
-        <w:t>WIDTA</w:t>
-      </w:r>
-      <w:r>
-        <w:t>2</w:t>
-      </w:r>
-      <w:r>
-        <w:t xml:space="preserve">, Westham Island, Air temperature, </w:t>
-      </w:r>
-      <w:r>
-        <w:t>2</w:t>
-      </w:r>
-      <w:r>
-        <w:t>m, 2007-2010, Data Archive in picture format</w:t>
+        <w:t>WIDTA2, Westham Island, Air temperature, 2m, 2007-2010, Data Archive in picture format</w:t>
+      </w:r>
+      <w:r>
+        <w:t xml:space="preserve"> (gif)</w:t>
       </w:r>
     </w:p>
     <w:p>
-      <w:hyperlink r:id="rId5" w:history="1">
-        <w:proofErr w:type="spellStart"/>
-        <w:r>
-          <w:rPr>
-            <w:rStyle w:val="Hyperlink"/>
-          </w:rPr>
-          <w:t>EPiCC</w:t>
-        </w:r>
-        <w:proofErr w:type="spellEnd"/>
-        <w:r>
-          <w:rPr>
-            <w:rStyle w:val="Hyperlink"/>
-          </w:rPr>
-          <w:t xml:space="preserve"> Vancouver Data Archive (ubc.ca)</w:t>
-        </w:r>
-      </w:hyperlink>
-    </w:p>
-    <w:p>
-      <w:hyperlink r:id="rId6" w:history="1">
+      <w:hyperlink r:id="rId8" w:history="1">
         <w:r>
           <w:rPr>
             <w:rStyle w:val="Hyperlink"/>
@@ -148,15 +1281,11 @@
     </w:p>
     <w:p/>
     <w:p>
-      <w:pPr>
-        <w:rPr>
-          <w:rFonts w:hint="eastAsia"/>
-        </w:rPr>
-      </w:pPr>
       <w:r>
         <w:rPr>
           <w:noProof/>
         </w:rPr>
+        <w:lastRenderedPageBreak/>
         <w:drawing>
           <wp:inline distT="0" distB="0" distL="0" distR="0" wp14:anchorId="6AA1129C" wp14:editId="1E22F1AC">
             <wp:extent cx="5943600" cy="2113280"/>
@@ -175,7 +1304,7 @@
                     </pic:cNvPicPr>
                   </pic:nvPicPr>
                   <pic:blipFill>
-                    <a:blip r:embed="rId7">
+                    <a:blip r:embed="rId9">
                       <a:extLst>
                         <a:ext uri="{28A0092B-C50C-407E-A947-70E740481C1C}">
                           <a14:useLocalDpi xmlns:a14="http://schemas.microsoft.com/office/drawing/2010/main" val="0"/>
@@ -199,6 +1328,99 @@
                     <a:ln>
                       <a:noFill/>
                     </a:ln>
+                  </pic:spPr>
+                </pic:pic>
+              </a:graphicData>
+            </a:graphic>
+          </wp:inline>
+        </w:drawing>
+      </w:r>
+    </w:p>
+    <w:p>
+      <w:r>
+        <w:rPr>
+          <w:noProof/>
+        </w:rPr>
+        <w:drawing>
+          <wp:inline distT="0" distB="0" distL="0" distR="0" wp14:anchorId="0768DDBB" wp14:editId="5D0F10CB">
+            <wp:extent cx="4991533" cy="4381880"/>
+            <wp:effectExtent l="0" t="0" r="0" b="0"/>
+            <wp:docPr id="3" name="Picture 3" descr="Text&#10;&#10;Description automatically generated"/>
+            <wp:cNvGraphicFramePr>
+              <a:graphicFrameLocks xmlns:a="http://schemas.openxmlformats.org/drawingml/2006/main" noChangeAspect="1"/>
+            </wp:cNvGraphicFramePr>
+            <a:graphic xmlns:a="http://schemas.openxmlformats.org/drawingml/2006/main">
+              <a:graphicData uri="http://schemas.openxmlformats.org/drawingml/2006/picture">
+                <pic:pic xmlns:pic="http://schemas.openxmlformats.org/drawingml/2006/picture">
+                  <pic:nvPicPr>
+                    <pic:cNvPr id="3" name="Picture 3" descr="Text&#10;&#10;Description automatically generated"/>
+                    <pic:cNvPicPr/>
+                  </pic:nvPicPr>
+                  <pic:blipFill>
+                    <a:blip r:embed="rId10"/>
+                    <a:stretch>
+                      <a:fillRect/>
+                    </a:stretch>
+                  </pic:blipFill>
+                  <pic:spPr>
+                    <a:xfrm>
+                      <a:off x="0" y="0"/>
+                      <a:ext cx="4991533" cy="4381880"/>
+                    </a:xfrm>
+                    <a:prstGeom prst="rect">
+                      <a:avLst/>
+                    </a:prstGeom>
+                  </pic:spPr>
+                </pic:pic>
+              </a:graphicData>
+            </a:graphic>
+          </wp:inline>
+        </w:drawing>
+      </w:r>
+    </w:p>
+    <w:p>
+      <w:pPr>
+        <w:pStyle w:val="Heading2"/>
+      </w:pPr>
+      <w:r>
+        <w:lastRenderedPageBreak/>
+        <w:t>Other air temperature measurement sites</w:t>
+      </w:r>
+    </w:p>
+    <w:p>
+      <w:r>
+        <w:rPr>
+          <w:noProof/>
+        </w:rPr>
+        <w:drawing>
+          <wp:inline distT="0" distB="0" distL="0" distR="0" wp14:anchorId="182E9DA2" wp14:editId="7133C961">
+            <wp:extent cx="5943600" cy="2449195"/>
+            <wp:effectExtent l="0" t="0" r="0" b="8255"/>
+            <wp:docPr id="1" name="Picture 1" descr="Table&#10;&#10;Description automatically generated"/>
+            <wp:cNvGraphicFramePr>
+              <a:graphicFrameLocks xmlns:a="http://schemas.openxmlformats.org/drawingml/2006/main" noChangeAspect="1"/>
+            </wp:cNvGraphicFramePr>
+            <a:graphic xmlns:a="http://schemas.openxmlformats.org/drawingml/2006/main">
+              <a:graphicData uri="http://schemas.openxmlformats.org/drawingml/2006/picture">
+                <pic:pic xmlns:pic="http://schemas.openxmlformats.org/drawingml/2006/picture">
+                  <pic:nvPicPr>
+                    <pic:cNvPr id="1" name="Picture 1" descr="Table&#10;&#10;Description automatically generated"/>
+                    <pic:cNvPicPr/>
+                  </pic:nvPicPr>
+                  <pic:blipFill>
+                    <a:blip r:embed="rId11"/>
+                    <a:stretch>
+                      <a:fillRect/>
+                    </a:stretch>
+                  </pic:blipFill>
+                  <pic:spPr>
+                    <a:xfrm>
+                      <a:off x="0" y="0"/>
+                      <a:ext cx="5943600" cy="2449195"/>
+                    </a:xfrm>
+                    <a:prstGeom prst="rect">
+                      <a:avLst/>
+                    </a:prstGeom>
                   </pic:spPr>
                 </pic:pic>
               </a:graphicData>
@@ -687,6 +1909,27 @@
       <w:szCs w:val="24"/>
     </w:rPr>
   </w:style>
+  <w:style w:type="paragraph" w:styleId="Heading5">
+    <w:name w:val="heading 5"/>
+    <w:basedOn w:val="Normal"/>
+    <w:next w:val="Normal"/>
+    <w:link w:val="Heading5Char"/>
+    <w:uiPriority w:val="9"/>
+    <w:semiHidden/>
+    <w:unhideWhenUsed/>
+    <w:qFormat/>
+    <w:rsid w:val="00800650"/>
+    <w:pPr>
+      <w:keepNext/>
+      <w:keepLines/>
+      <w:spacing w:before="40" w:after="0"/>
+      <w:outlineLvl w:val="4"/>
+    </w:pPr>
+    <w:rPr>
+      <w:rFonts w:asciiTheme="majorHAnsi" w:eastAsiaTheme="majorEastAsia" w:hAnsiTheme="majorHAnsi" w:cstheme="majorBidi"/>
+      <w:color w:val="2F5496" w:themeColor="accent1" w:themeShade="BF"/>
+    </w:rPr>
+  </w:style>
   <w:style w:type="character" w:default="1" w:styleId="DefaultParagraphFont">
     <w:name w:val="Default Paragraph Font"/>
     <w:uiPriority w:val="1"/>
@@ -819,6 +2062,49 @@
       <w:color w:val="0000FF"/>
       <w:u w:val="single"/>
     </w:rPr>
+  </w:style>
+  <w:style w:type="character" w:styleId="FollowedHyperlink">
+    <w:name w:val="FollowedHyperlink"/>
+    <w:basedOn w:val="DefaultParagraphFont"/>
+    <w:uiPriority w:val="99"/>
+    <w:semiHidden/>
+    <w:unhideWhenUsed/>
+    <w:rsid w:val="003F1C71"/>
+    <w:rPr>
+      <w:color w:val="954F72" w:themeColor="followedHyperlink"/>
+      <w:u w:val="single"/>
+    </w:rPr>
+  </w:style>
+  <w:style w:type="character" w:customStyle="1" w:styleId="Heading5Char">
+    <w:name w:val="Heading 5 Char"/>
+    <w:basedOn w:val="DefaultParagraphFont"/>
+    <w:link w:val="Heading5"/>
+    <w:uiPriority w:val="9"/>
+    <w:semiHidden/>
+    <w:rsid w:val="00800650"/>
+    <w:rPr>
+      <w:rFonts w:asciiTheme="majorHAnsi" w:eastAsiaTheme="majorEastAsia" w:hAnsiTheme="majorHAnsi" w:cstheme="majorBidi"/>
+      <w:color w:val="2F5496" w:themeColor="accent1" w:themeShade="BF"/>
+    </w:rPr>
+  </w:style>
+  <w:style w:type="table" w:styleId="TableGrid">
+    <w:name w:val="Table Grid"/>
+    <w:basedOn w:val="TableNormal"/>
+    <w:uiPriority w:val="39"/>
+    <w:rsid w:val="003D2660"/>
+    <w:pPr>
+      <w:spacing w:after="0" w:line="240" w:lineRule="auto"/>
+    </w:pPr>
+    <w:tblPr>
+      <w:tblBorders>
+        <w:top w:val="single" w:sz="4" w:space="0" w:color="auto"/>
+        <w:left w:val="single" w:sz="4" w:space="0" w:color="auto"/>
+        <w:bottom w:val="single" w:sz="4" w:space="0" w:color="auto"/>
+        <w:right w:val="single" w:sz="4" w:space="0" w:color="auto"/>
+        <w:insideH w:val="single" w:sz="4" w:space="0" w:color="auto"/>
+        <w:insideV w:val="single" w:sz="4" w:space="0" w:color="auto"/>
+      </w:tblBorders>
+    </w:tblPr>
   </w:style>
 </w:styles>
 </file>
